--- a/Linear Regression Assignment/Subjective Questions - Chaitanya.docx
+++ b/Linear Regression Assignment/Subjective Questions - Chaitanya.docx
@@ -188,23 +188,7 @@
           <w:i/>
           <w:iCs/>
         </w:rPr>
-        <w:t xml:space="preserve">Why is it important to use </w:t>
-      </w:r>
-      <w:proofErr w:type="spellStart"/>
-      <w:r>
-        <w:rPr>
-          <w:i/>
-          <w:iCs/>
-        </w:rPr>
-        <w:t>drop_first</w:t>
-      </w:r>
-      <w:proofErr w:type="spellEnd"/>
-      <w:r>
-        <w:rPr>
-          <w:i/>
-          <w:iCs/>
-        </w:rPr>
-        <w:t>=True during dummy variable creation?</w:t>
+        <w:t>Why is it important to use drop_first=True during dummy variable creation?</w:t>
       </w:r>
     </w:p>
     <w:p>
@@ -214,15 +198,7 @@
     </w:p>
     <w:p>
       <w:r>
-        <w:t>“</w:t>
-      </w:r>
-      <w:proofErr w:type="spellStart"/>
-      <w:r>
-        <w:t>drop_first</w:t>
-      </w:r>
-      <w:proofErr w:type="spellEnd"/>
-      <w:r>
-        <w:t xml:space="preserve">” option is important to avoid multicollinearity among the variables. This is used for categorical variables. </w:t>
+        <w:t xml:space="preserve">“drop_first” option is important to avoid multicollinearity among the variables. This is used for categorical variables. </w:t>
       </w:r>
     </w:p>
     <w:p>
@@ -881,11 +857,169 @@
     </w:p>
     <w:p>
       <w:r>
-        <w:t xml:space="preserve">Developed by the French statistician Anscombe, the quartet consists of four datasets which have similar descriptive statistics but are different in the nature of the datasets. The 4 datasets appear very different in </w:t>
+        <w:t>Developed by the French statistician Anscombe, the quartet consists of four datasets which have similar descriptive statistics but are different in the nature of the datasets. The 4 datasets appear very different i</w:t>
+      </w:r>
+      <w:r>
+        <w:t>f they are graphed out.</w:t>
+      </w:r>
+    </w:p>
+    <w:p>
+      <w:r>
+        <w:t xml:space="preserve">Example: </w:t>
+      </w:r>
+    </w:p>
+    <w:p>
+      <w:r>
+        <w:t>For the 4 data sets given below, the descriptive statistics are the same, but what happens after we graph them out can be seen below:</w:t>
+      </w:r>
+    </w:p>
+    <w:p/>
+    <w:p>
+      <w:r>
+        <w:drawing>
+          <wp:inline distT="0" distB="0" distL="0" distR="0" wp14:anchorId="042A2AAB" wp14:editId="52DBFE27">
+            <wp:extent cx="5731510" cy="2204085"/>
+            <wp:effectExtent l="19050" t="19050" r="21590" b="24765"/>
+            <wp:docPr id="1038042494" name="Picture 1" descr="A table with numbers and a number&#10;&#10;Description automatically generated"/>
+            <wp:cNvGraphicFramePr>
+              <a:graphicFrameLocks xmlns:a="http://schemas.openxmlformats.org/drawingml/2006/main" noChangeAspect="1"/>
+            </wp:cNvGraphicFramePr>
+            <a:graphic xmlns:a="http://schemas.openxmlformats.org/drawingml/2006/main">
+              <a:graphicData uri="http://schemas.openxmlformats.org/drawingml/2006/picture">
+                <pic:pic xmlns:pic="http://schemas.openxmlformats.org/drawingml/2006/picture">
+                  <pic:nvPicPr>
+                    <pic:cNvPr id="1038042494" name="Picture 1" descr="A table with numbers and a number&#10;&#10;Description automatically generated"/>
+                    <pic:cNvPicPr/>
+                  </pic:nvPicPr>
+                  <pic:blipFill>
+                    <a:blip r:embed="rId5"/>
+                    <a:stretch>
+                      <a:fillRect/>
+                    </a:stretch>
+                  </pic:blipFill>
+                  <pic:spPr>
+                    <a:xfrm>
+                      <a:off x="0" y="0"/>
+                      <a:ext cx="5731510" cy="2204085"/>
+                    </a:xfrm>
+                    <a:prstGeom prst="rect">
+                      <a:avLst/>
+                    </a:prstGeom>
+                    <a:ln>
+                      <a:solidFill>
+                        <a:schemeClr val="accent1"/>
+                      </a:solidFill>
+                    </a:ln>
+                  </pic:spPr>
+                </pic:pic>
+              </a:graphicData>
+            </a:graphic>
+          </wp:inline>
+        </w:drawing>
+      </w:r>
+    </w:p>
+    <w:p/>
+    <w:p>
+      <w:r>
+        <w:t xml:space="preserve">The descriptive statistics are as follows for the 4 datasets: </w:t>
+      </w:r>
+    </w:p>
+    <w:p>
+      <w:pPr>
+        <w:pStyle w:val="ListParagraph"/>
+        <w:numPr>
+          <w:ilvl w:val="0"/>
+          <w:numId w:val="3"/>
+        </w:numPr>
+      </w:pPr>
+      <w:r>
+        <w:t>Mean of x = 9 and Mean of y = 7.5 (for all the datasets)</w:t>
+      </w:r>
+    </w:p>
+    <w:p>
+      <w:pPr>
+        <w:pStyle w:val="ListParagraph"/>
+        <w:numPr>
+          <w:ilvl w:val="0"/>
+          <w:numId w:val="3"/>
+        </w:numPr>
+      </w:pPr>
+      <w:r>
+        <w:t xml:space="preserve">Variance of x = 11 &amp; Variance of y = 4.13 </w:t>
+      </w:r>
+      <w:r>
+        <w:t>(for all the datasets)</w:t>
+      </w:r>
+    </w:p>
+    <w:p>
+      <w:pPr>
+        <w:pStyle w:val="ListParagraph"/>
+        <w:numPr>
+          <w:ilvl w:val="0"/>
+          <w:numId w:val="3"/>
+        </w:numPr>
+      </w:pPr>
+      <w:r>
+        <w:t>Correlation coefficient between x and y = .816 for each dataset</w:t>
       </w:r>
     </w:p>
     <w:p/>
     <w:p/>
+    <w:p/>
+    <w:p/>
+    <w:p>
+      <w:r>
+        <w:drawing>
+          <wp:inline distT="0" distB="0" distL="0" distR="0" wp14:anchorId="59DB5C5B" wp14:editId="41524B39">
+            <wp:extent cx="3789254" cy="3522865"/>
+            <wp:effectExtent l="19050" t="19050" r="20955" b="20955"/>
+            <wp:docPr id="714556822" name="Picture 1"/>
+            <wp:cNvGraphicFramePr>
+              <a:graphicFrameLocks xmlns:a="http://schemas.openxmlformats.org/drawingml/2006/main" noChangeAspect="1"/>
+            </wp:cNvGraphicFramePr>
+            <a:graphic xmlns:a="http://schemas.openxmlformats.org/drawingml/2006/main">
+              <a:graphicData uri="http://schemas.openxmlformats.org/drawingml/2006/picture">
+                <pic:pic xmlns:pic="http://schemas.openxmlformats.org/drawingml/2006/picture">
+                  <pic:nvPicPr>
+                    <pic:cNvPr id="714556822" name=""/>
+                    <pic:cNvPicPr/>
+                  </pic:nvPicPr>
+                  <pic:blipFill>
+                    <a:blip r:embed="rId6"/>
+                    <a:stretch>
+                      <a:fillRect/>
+                    </a:stretch>
+                  </pic:blipFill>
+                  <pic:spPr>
+                    <a:xfrm>
+                      <a:off x="0" y="0"/>
+                      <a:ext cx="3796096" cy="3529226"/>
+                    </a:xfrm>
+                    <a:prstGeom prst="rect">
+                      <a:avLst/>
+                    </a:prstGeom>
+                    <a:ln>
+                      <a:solidFill>
+                        <a:schemeClr val="accent1"/>
+                      </a:solidFill>
+                    </a:ln>
+                  </pic:spPr>
+                </pic:pic>
+              </a:graphicData>
+            </a:graphic>
+          </wp:inline>
+        </w:drawing>
+      </w:r>
+    </w:p>
+    <w:p/>
+    <w:p>
+      <w:r>
+        <w:t xml:space="preserve">The datasets highlight the importance of visualization of the data instead of blindly following the data models or </w:t>
+      </w:r>
+      <w:r>
+        <w:t>descriptive statistics.</w:t>
+      </w:r>
+    </w:p>
     <w:p>
       <w:pPr>
         <w:pBdr>
@@ -897,11 +1031,629 @@
     <w:p>
       <w:pPr>
         <w:rPr>
-          <w:rStyle w:val="Strong"/>
-          <w:b w:val="0"/>
-          <w:bCs w:val="0"/>
-        </w:rPr>
-      </w:pPr>
+          <w:i/>
+          <w:iCs/>
+        </w:rPr>
+      </w:pPr>
+      <w:r>
+        <w:rPr>
+          <w:rStyle w:val="Strong"/>
+          <w:color w:val="C45911" w:themeColor="accent2" w:themeShade="BF"/>
+        </w:rPr>
+        <w:t>Q3.</w:t>
+      </w:r>
+      <w:r>
+        <w:rPr>
+          <w:rStyle w:val="Strong"/>
+          <w:b w:val="0"/>
+          <w:bCs w:val="0"/>
+          <w:color w:val="C45911" w:themeColor="accent2" w:themeShade="BF"/>
+        </w:rPr>
+        <w:t xml:space="preserve"> </w:t>
+      </w:r>
+      <w:r>
+        <w:rPr>
+          <w:i/>
+          <w:iCs/>
+        </w:rPr>
+        <w:t>What is Pearson’s R?</w:t>
+      </w:r>
+    </w:p>
+    <w:p>
+      <w:r>
+        <w:t>Answe</w:t>
+      </w:r>
+      <w:r>
+        <w:t>r:</w:t>
+      </w:r>
+    </w:p>
+    <w:p>
+      <w:r>
+        <w:t>Pearson's r</w:t>
+      </w:r>
+      <w:r>
+        <w:t>, also known as Coefficient of Correlation</w:t>
+      </w:r>
+      <w:r>
+        <w:t>,</w:t>
+      </w:r>
+      <w:r>
+        <w:t xml:space="preserve"> is a numerical </w:t>
+      </w:r>
+      <w:r>
+        <w:t xml:space="preserve">measure </w:t>
+      </w:r>
+      <w:r>
+        <w:t xml:space="preserve">of the strength of the linear association between the variables. If the variables tend to go up and down together, the correlation coefficient will be positive. If the variables tend to go up and down in opposition with low values of one variable associated with high values of the other, the correlation coefficient will be negative. The Pearson correlation coefficient, r, can take a range of values from +1 to -1. </w:t>
+      </w:r>
+    </w:p>
+    <w:p>
+      <w:r>
+        <w:t>A value of 0 indicates that there is no association between the two variables. A value greater than 0 indicates a positive association; that is, as the value of one variable increases, so does the value of the other variable. A value less than 0 indicates a negative association; that is, as the value of one variable increases, the value of the other variable decreases.</w:t>
+      </w:r>
+    </w:p>
+    <w:p>
+      <w:pPr>
+        <w:pBdr>
+          <w:bottom w:val="single" w:sz="6" w:space="1" w:color="auto"/>
+        </w:pBdr>
+        <w:rPr>
+          <w:rStyle w:val="Strong"/>
+          <w:b w:val="0"/>
+          <w:bCs w:val="0"/>
+        </w:rPr>
+      </w:pPr>
+    </w:p>
+    <w:p>
+      <w:pPr>
+        <w:rPr>
+          <w:rStyle w:val="Strong"/>
+          <w:b w:val="0"/>
+          <w:bCs w:val="0"/>
+        </w:rPr>
+      </w:pPr>
+    </w:p>
+    <w:p>
+      <w:pPr>
+        <w:rPr>
+          <w:i/>
+          <w:iCs/>
+        </w:rPr>
+      </w:pPr>
+      <w:r>
+        <w:rPr>
+          <w:rStyle w:val="Strong"/>
+          <w:color w:val="C45911" w:themeColor="accent2" w:themeShade="BF"/>
+        </w:rPr>
+        <w:lastRenderedPageBreak/>
+        <w:t>Q4.</w:t>
+      </w:r>
+      <w:r>
+        <w:rPr>
+          <w:rStyle w:val="Strong"/>
+          <w:b w:val="0"/>
+          <w:bCs w:val="0"/>
+          <w:color w:val="C45911" w:themeColor="accent2" w:themeShade="BF"/>
+        </w:rPr>
+        <w:t xml:space="preserve"> </w:t>
+      </w:r>
+      <w:r>
+        <w:rPr>
+          <w:i/>
+          <w:iCs/>
+        </w:rPr>
+        <w:t>What is scaling? Why is scaling performed? What is the difference between normalized scaling and standardized scaling?</w:t>
+      </w:r>
+    </w:p>
+    <w:p>
+      <w:r>
+        <w:t>Answer:</w:t>
+      </w:r>
+    </w:p>
+    <w:p>
+      <w:pPr>
+        <w:rPr>
+          <w:rStyle w:val="Strong"/>
+          <w:b w:val="0"/>
+          <w:bCs w:val="0"/>
+        </w:rPr>
+      </w:pPr>
+      <w:r>
+        <w:rPr>
+          <w:rStyle w:val="Strong"/>
+          <w:b w:val="0"/>
+          <w:bCs w:val="0"/>
+        </w:rPr>
+        <w:t>Feature scaling is the process of normalizing the range of independent variables or features in a dataset.</w:t>
+      </w:r>
+      <w:r>
+        <w:rPr>
+          <w:rStyle w:val="Strong"/>
+          <w:b w:val="0"/>
+          <w:bCs w:val="0"/>
+        </w:rPr>
+        <w:t xml:space="preserve"> It is done in order to train the model to treat all the independent variables with equal importance. If the features are not scaled, the coefficients will be quite variant and will be difficult to ascertain which of them are important for the generated model. Sometimes, the units of the variables also might cause undue importance given to them. For example, if one of the column is in kilograms and other is in pounds, the pounds variable will have higher number always and might seem unduly important in the generated model.</w:t>
+      </w:r>
+    </w:p>
+    <w:p>
+      <w:pPr>
+        <w:rPr>
+          <w:rStyle w:val="Strong"/>
+          <w:b w:val="0"/>
+          <w:bCs w:val="0"/>
+        </w:rPr>
+      </w:pPr>
+      <w:r>
+        <w:rPr>
+          <w:rStyle w:val="Strong"/>
+          <w:b w:val="0"/>
+          <w:bCs w:val="0"/>
+        </w:rPr>
+        <w:t xml:space="preserve">Scaling can be done in 2 ways: </w:t>
+      </w:r>
+    </w:p>
+    <w:p>
+      <w:pPr>
+        <w:pStyle w:val="ListParagraph"/>
+        <w:numPr>
+          <w:ilvl w:val="0"/>
+          <w:numId w:val="2"/>
+        </w:numPr>
+        <w:rPr>
+          <w:rStyle w:val="Strong"/>
+          <w:b w:val="0"/>
+          <w:bCs w:val="0"/>
+        </w:rPr>
+      </w:pPr>
+      <w:r>
+        <w:rPr>
+          <w:rStyle w:val="Strong"/>
+          <w:b w:val="0"/>
+          <w:bCs w:val="0"/>
+        </w:rPr>
+        <w:t>Normalised scaling</w:t>
+      </w:r>
+    </w:p>
+    <w:p>
+      <w:pPr>
+        <w:pStyle w:val="ListParagraph"/>
+        <w:numPr>
+          <w:ilvl w:val="0"/>
+          <w:numId w:val="2"/>
+        </w:numPr>
+        <w:rPr>
+          <w:rStyle w:val="Strong"/>
+          <w:b w:val="0"/>
+          <w:bCs w:val="0"/>
+        </w:rPr>
+      </w:pPr>
+      <w:r>
+        <w:rPr>
+          <w:rStyle w:val="Strong"/>
+          <w:b w:val="0"/>
+          <w:bCs w:val="0"/>
+        </w:rPr>
+        <w:t>Standardised scaling</w:t>
+      </w:r>
+    </w:p>
+    <w:p>
+      <w:pPr>
+        <w:rPr>
+          <w:rStyle w:val="Strong"/>
+          <w:b w:val="0"/>
+          <w:bCs w:val="0"/>
+        </w:rPr>
+      </w:pPr>
+    </w:p>
+    <w:p>
+      <w:pPr>
+        <w:rPr>
+          <w:rStyle w:val="Strong"/>
+          <w:b w:val="0"/>
+          <w:bCs w:val="0"/>
+          <w:u w:val="single"/>
+        </w:rPr>
+      </w:pPr>
+      <w:r>
+        <w:rPr>
+          <w:rStyle w:val="Strong"/>
+          <w:b w:val="0"/>
+          <w:bCs w:val="0"/>
+          <w:u w:val="single"/>
+        </w:rPr>
+        <w:t>Normalised scaling:</w:t>
+      </w:r>
+    </w:p>
+    <w:p>
+      <w:pPr>
+        <w:rPr>
+          <w:rStyle w:val="Strong"/>
+          <w:b w:val="0"/>
+          <w:bCs w:val="0"/>
+        </w:rPr>
+      </w:pPr>
+      <w:r>
+        <w:rPr>
+          <w:rStyle w:val="Strong"/>
+          <w:b w:val="0"/>
+          <w:bCs w:val="0"/>
+        </w:rPr>
+        <w:t>It uses the formula:</w:t>
+      </w:r>
+    </w:p>
+    <w:p>
+      <w:pPr>
+        <w:rPr>
+          <w:rFonts w:ascii="Consolas" w:eastAsia="Times New Roman" w:hAnsi="Consolas" w:cs="Courier New"/>
+          <w:b/>
+          <w:bCs/>
+          <w:color w:val="222222"/>
+          <w:kern w:val="0"/>
+          <w:sz w:val="20"/>
+          <w:szCs w:val="20"/>
+          <w:lang w:eastAsia="en-AU"/>
+          <w14:ligatures w14:val="none"/>
+        </w:rPr>
+      </w:pPr>
+      <w:r>
+        <w:rPr>
+          <w:rFonts w:ascii="Consolas" w:eastAsia="Times New Roman" w:hAnsi="Consolas" w:cs="Courier New"/>
+          <w:b/>
+          <w:bCs/>
+          <w:color w:val="222222"/>
+          <w:kern w:val="0"/>
+          <w:sz w:val="20"/>
+          <w:szCs w:val="20"/>
+          <w:lang w:eastAsia="en-AU"/>
+          <w14:ligatures w14:val="none"/>
+        </w:rPr>
+        <w:t>x_scaled = (x - min(x)) / (max(x) - min(x))</w:t>
+      </w:r>
+    </w:p>
+    <w:p>
+      <w:pPr>
+        <w:rPr>
+          <w:rStyle w:val="Strong"/>
+          <w:b w:val="0"/>
+          <w:bCs w:val="0"/>
+        </w:rPr>
+      </w:pPr>
+      <w:r>
+        <w:rPr>
+          <w:rStyle w:val="Strong"/>
+          <w:b w:val="0"/>
+          <w:bCs w:val="0"/>
+        </w:rPr>
+        <w:t>So, the values are scaled between 0 and 1. Generally, the MinMaxScaler from ScikitLearn is used for this.</w:t>
+      </w:r>
+      <w:r>
+        <w:rPr>
+          <w:rStyle w:val="Strong"/>
+          <w:b w:val="0"/>
+          <w:bCs w:val="0"/>
+        </w:rPr>
+        <w:t xml:space="preserve"> It is affected by outliers present in the data because everything is squeezed between 0 and 1.</w:t>
+      </w:r>
+    </w:p>
+    <w:p>
+      <w:pPr>
+        <w:rPr>
+          <w:rStyle w:val="Strong"/>
+          <w:b w:val="0"/>
+          <w:bCs w:val="0"/>
+        </w:rPr>
+      </w:pPr>
+    </w:p>
+    <w:p>
+      <w:pPr>
+        <w:rPr>
+          <w:rStyle w:val="Strong"/>
+          <w:b w:val="0"/>
+          <w:bCs w:val="0"/>
+          <w:u w:val="single"/>
+        </w:rPr>
+      </w:pPr>
+      <w:r>
+        <w:rPr>
+          <w:rStyle w:val="Strong"/>
+          <w:b w:val="0"/>
+          <w:bCs w:val="0"/>
+          <w:u w:val="single"/>
+        </w:rPr>
+        <w:t>Standardised scaling:</w:t>
+      </w:r>
+    </w:p>
+    <w:p>
+      <w:pPr>
+        <w:rPr>
+          <w:rStyle w:val="Strong"/>
+          <w:b w:val="0"/>
+          <w:bCs w:val="0"/>
+        </w:rPr>
+      </w:pPr>
+      <w:r>
+        <w:rPr>
+          <w:rStyle w:val="Strong"/>
+          <w:b w:val="0"/>
+          <w:bCs w:val="0"/>
+        </w:rPr>
+        <w:t>It uses the formula:</w:t>
+      </w:r>
+    </w:p>
+    <w:p>
+      <w:pPr>
+        <w:rPr>
+          <w:rStyle w:val="Strong"/>
+          <w:rFonts w:ascii="Consolas" w:hAnsi="Consolas"/>
+          <w:sz w:val="20"/>
+          <w:szCs w:val="20"/>
+        </w:rPr>
+      </w:pPr>
+      <w:r>
+        <w:rPr>
+          <w:rStyle w:val="Strong"/>
+          <w:rFonts w:ascii="Consolas" w:hAnsi="Consolas"/>
+          <w:sz w:val="20"/>
+          <w:szCs w:val="20"/>
+        </w:rPr>
+        <w:t>x_scaled = (x - mean(x)) / std(x)</w:t>
+      </w:r>
+    </w:p>
+    <w:p>
+      <w:pPr>
+        <w:rPr>
+          <w:rStyle w:val="Strong"/>
+          <w:b w:val="0"/>
+          <w:bCs w:val="0"/>
+        </w:rPr>
+      </w:pPr>
+      <w:r>
+        <w:rPr>
+          <w:rStyle w:val="Strong"/>
+          <w:b w:val="0"/>
+          <w:bCs w:val="0"/>
+        </w:rPr>
+        <w:t>The scaled data will have mean =0 and it distributed around 0.</w:t>
+      </w:r>
+    </w:p>
+    <w:p>
+      <w:pPr>
+        <w:rPr>
+          <w:rStyle w:val="Strong"/>
+          <w:b w:val="0"/>
+          <w:bCs w:val="0"/>
+        </w:rPr>
+      </w:pPr>
+      <w:r>
+        <w:rPr>
+          <w:rStyle w:val="Strong"/>
+          <w:b w:val="0"/>
+          <w:bCs w:val="0"/>
+        </w:rPr>
+        <w:t>It is not affected by the presence of outliers.</w:t>
+      </w:r>
+      <w:r>
+        <w:rPr>
+          <w:rStyle w:val="Strong"/>
+          <w:b w:val="0"/>
+          <w:bCs w:val="0"/>
+        </w:rPr>
+        <w:t xml:space="preserve"> Generally, the StandardScaler from ScikitLearn is used for development.</w:t>
+      </w:r>
+    </w:p>
+    <w:p>
+      <w:pPr>
+        <w:pBdr>
+          <w:bottom w:val="single" w:sz="6" w:space="1" w:color="auto"/>
+        </w:pBdr>
+        <w:rPr>
+          <w:rStyle w:val="Strong"/>
+          <w:rFonts w:ascii="Consolas" w:hAnsi="Consolas"/>
+          <w:b w:val="0"/>
+          <w:bCs w:val="0"/>
+          <w:sz w:val="20"/>
+          <w:szCs w:val="20"/>
+        </w:rPr>
+      </w:pPr>
+    </w:p>
+    <w:p>
+      <w:pPr>
+        <w:rPr>
+          <w:rStyle w:val="Strong"/>
+          <w:rFonts w:ascii="Consolas" w:hAnsi="Consolas"/>
+          <w:b w:val="0"/>
+          <w:bCs w:val="0"/>
+          <w:sz w:val="20"/>
+          <w:szCs w:val="20"/>
+        </w:rPr>
+      </w:pPr>
+    </w:p>
+    <w:p>
+      <w:pPr>
+        <w:rPr>
+          <w:i/>
+          <w:iCs/>
+        </w:rPr>
+      </w:pPr>
+      <w:r>
+        <w:rPr>
+          <w:rStyle w:val="Strong"/>
+          <w:color w:val="C45911" w:themeColor="accent2" w:themeShade="BF"/>
+        </w:rPr>
+        <w:t xml:space="preserve">Q5. </w:t>
+      </w:r>
+      <w:r>
+        <w:rPr>
+          <w:i/>
+          <w:iCs/>
+        </w:rPr>
+        <w:t>You might have observed that sometimes the value of VIF is infinite. Why does this happen?</w:t>
+      </w:r>
+    </w:p>
+    <w:p>
+      <w:pPr>
+        <w:rPr>
+          <w:rStyle w:val="Strong"/>
+          <w:b w:val="0"/>
+          <w:bCs w:val="0"/>
+        </w:rPr>
+      </w:pPr>
+      <w:r>
+        <w:rPr>
+          <w:rStyle w:val="Strong"/>
+          <w:b w:val="0"/>
+          <w:bCs w:val="0"/>
+        </w:rPr>
+        <w:t xml:space="preserve">Answer: </w:t>
+      </w:r>
+    </w:p>
+    <w:p>
+      <w:pPr>
+        <w:rPr>
+          <w:rStyle w:val="Strong"/>
+          <w:b w:val="0"/>
+          <w:bCs w:val="0"/>
+        </w:rPr>
+      </w:pPr>
+      <w:r>
+        <w:rPr>
+          <w:rStyle w:val="Strong"/>
+          <w:b w:val="0"/>
+          <w:bCs w:val="0"/>
+        </w:rPr>
+        <w:t>VIF = 1 / (1 – R2)</w:t>
+      </w:r>
+    </w:p>
+    <w:p>
+      <w:pPr>
+        <w:rPr>
+          <w:rStyle w:val="Strong"/>
+          <w:b w:val="0"/>
+          <w:bCs w:val="0"/>
+        </w:rPr>
+      </w:pPr>
+      <w:r>
+        <w:rPr>
+          <w:rStyle w:val="Strong"/>
+          <w:b w:val="0"/>
+          <w:bCs w:val="0"/>
+        </w:rPr>
+        <w:t>When R2 is 1, the value becomes infinity. This occurs when there is a perfect correlation between the data variables. The higher the VIF value, the higher the correlation between the variables. This leads to multicollinearity and renders the model inefficient.</w:t>
+      </w:r>
+    </w:p>
+    <w:p>
+      <w:pPr>
+        <w:pBdr>
+          <w:bottom w:val="single" w:sz="6" w:space="1" w:color="auto"/>
+        </w:pBdr>
+        <w:rPr>
+          <w:rStyle w:val="Strong"/>
+          <w:b w:val="0"/>
+          <w:bCs w:val="0"/>
+        </w:rPr>
+      </w:pPr>
+    </w:p>
+    <w:p>
+      <w:pPr>
+        <w:rPr>
+          <w:i/>
+          <w:iCs/>
+        </w:rPr>
+      </w:pPr>
+      <w:r>
+        <w:rPr>
+          <w:rStyle w:val="Strong"/>
+          <w:color w:val="C45911" w:themeColor="accent2" w:themeShade="BF"/>
+        </w:rPr>
+        <w:lastRenderedPageBreak/>
+        <w:t>Q6.</w:t>
+      </w:r>
+      <w:r>
+        <w:rPr>
+          <w:rStyle w:val="Strong"/>
+          <w:b w:val="0"/>
+          <w:bCs w:val="0"/>
+          <w:color w:val="C45911" w:themeColor="accent2" w:themeShade="BF"/>
+        </w:rPr>
+        <w:t xml:space="preserve"> </w:t>
+      </w:r>
+      <w:r>
+        <w:rPr>
+          <w:i/>
+          <w:iCs/>
+        </w:rPr>
+        <w:t xml:space="preserve">What is a Q-Q plot? Explain the use and importance of a Q-Q plot in linear </w:t>
+      </w:r>
+      <w:r>
+        <w:rPr>
+          <w:i/>
+          <w:iCs/>
+        </w:rPr>
+        <w:t>regression.</w:t>
+      </w:r>
+    </w:p>
+    <w:p>
+      <w:r>
+        <w:t>Answer:</w:t>
+      </w:r>
+    </w:p>
+    <w:p>
+      <w:pPr>
+        <w:rPr>
+          <w:rStyle w:val="Strong"/>
+          <w:b w:val="0"/>
+          <w:bCs w:val="0"/>
+        </w:rPr>
+      </w:pPr>
+      <w:r>
+        <w:rPr>
+          <w:rStyle w:val="Strong"/>
+          <w:b w:val="0"/>
+          <w:bCs w:val="0"/>
+        </w:rPr>
+        <w:t>Quantile-Quantile plot or Q-Q plot is a scatter plot created by plotting 2 different quantiles against each other</w:t>
+      </w:r>
+      <w:r>
+        <w:rPr>
+          <w:rStyle w:val="Strong"/>
+          <w:b w:val="0"/>
+          <w:bCs w:val="0"/>
+        </w:rPr>
+        <w:t xml:space="preserve"> and is used to determine if they come from populations with a common distribution.</w:t>
+      </w:r>
+    </w:p>
+    <w:p>
+      <w:pPr>
+        <w:rPr>
+          <w:rStyle w:val="Strong"/>
+          <w:b w:val="0"/>
+          <w:bCs w:val="0"/>
+        </w:rPr>
+      </w:pPr>
+      <w:r>
+        <w:rPr>
+          <w:rStyle w:val="Strong"/>
+          <w:b w:val="0"/>
+          <w:bCs w:val="0"/>
+        </w:rPr>
+        <w:t xml:space="preserve">The first dataset is the test </w:t>
+      </w:r>
+      <w:r>
+        <w:rPr>
+          <w:rStyle w:val="Strong"/>
+          <w:b w:val="0"/>
+          <w:bCs w:val="0"/>
+        </w:rPr>
+        <w:t>variable,</w:t>
+      </w:r>
+      <w:r>
+        <w:rPr>
+          <w:rStyle w:val="Strong"/>
+          <w:b w:val="0"/>
+          <w:bCs w:val="0"/>
+        </w:rPr>
+        <w:t xml:space="preserve"> and the second dataset is the actual distribution that we are testing it against. </w:t>
+      </w:r>
     </w:p>
     <w:sectPr>
       <w:pgSz w:w="11906" w:h="16838"/>
@@ -1117,11 +1869,127 @@
       </w:rPr>
     </w:lvl>
   </w:abstractNum>
+  <w:abstractNum w:abstractNumId="2" w15:restartNumberingAfterBreak="0">
+    <w:nsid w:val="29876B6E"/>
+    <w:multiLevelType w:val="hybridMultilevel"/>
+    <w:tmpl w:val="8AE4B5E4"/>
+    <w:lvl w:ilvl="0" w:tplc="0C090005">
+      <w:start w:val="1"/>
+      <w:numFmt w:val="bullet"/>
+      <w:lvlText w:val=""/>
+      <w:lvlJc w:val="left"/>
+      <w:pPr>
+        <w:ind w:left="1080" w:hanging="360"/>
+      </w:pPr>
+      <w:rPr>
+        <w:rFonts w:ascii="Wingdings" w:hAnsi="Wingdings" w:hint="default"/>
+      </w:rPr>
+    </w:lvl>
+    <w:lvl w:ilvl="1" w:tplc="0C090003" w:tentative="1">
+      <w:start w:val="1"/>
+      <w:numFmt w:val="bullet"/>
+      <w:lvlText w:val="o"/>
+      <w:lvlJc w:val="left"/>
+      <w:pPr>
+        <w:ind w:left="1440" w:hanging="360"/>
+      </w:pPr>
+      <w:rPr>
+        <w:rFonts w:ascii="Courier New" w:hAnsi="Courier New" w:cs="Courier New" w:hint="default"/>
+      </w:rPr>
+    </w:lvl>
+    <w:lvl w:ilvl="2" w:tplc="0C090005" w:tentative="1">
+      <w:start w:val="1"/>
+      <w:numFmt w:val="bullet"/>
+      <w:lvlText w:val=""/>
+      <w:lvlJc w:val="left"/>
+      <w:pPr>
+        <w:ind w:left="2160" w:hanging="360"/>
+      </w:pPr>
+      <w:rPr>
+        <w:rFonts w:ascii="Wingdings" w:hAnsi="Wingdings" w:hint="default"/>
+      </w:rPr>
+    </w:lvl>
+    <w:lvl w:ilvl="3" w:tplc="0C090001" w:tentative="1">
+      <w:start w:val="1"/>
+      <w:numFmt w:val="bullet"/>
+      <w:lvlText w:val=""/>
+      <w:lvlJc w:val="left"/>
+      <w:pPr>
+        <w:ind w:left="2880" w:hanging="360"/>
+      </w:pPr>
+      <w:rPr>
+        <w:rFonts w:ascii="Symbol" w:hAnsi="Symbol" w:hint="default"/>
+      </w:rPr>
+    </w:lvl>
+    <w:lvl w:ilvl="4" w:tplc="0C090003" w:tentative="1">
+      <w:start w:val="1"/>
+      <w:numFmt w:val="bullet"/>
+      <w:lvlText w:val="o"/>
+      <w:lvlJc w:val="left"/>
+      <w:pPr>
+        <w:ind w:left="3600" w:hanging="360"/>
+      </w:pPr>
+      <w:rPr>
+        <w:rFonts w:ascii="Courier New" w:hAnsi="Courier New" w:cs="Courier New" w:hint="default"/>
+      </w:rPr>
+    </w:lvl>
+    <w:lvl w:ilvl="5" w:tplc="0C090005" w:tentative="1">
+      <w:start w:val="1"/>
+      <w:numFmt w:val="bullet"/>
+      <w:lvlText w:val=""/>
+      <w:lvlJc w:val="left"/>
+      <w:pPr>
+        <w:ind w:left="4320" w:hanging="360"/>
+      </w:pPr>
+      <w:rPr>
+        <w:rFonts w:ascii="Wingdings" w:hAnsi="Wingdings" w:hint="default"/>
+      </w:rPr>
+    </w:lvl>
+    <w:lvl w:ilvl="6" w:tplc="0C090001" w:tentative="1">
+      <w:start w:val="1"/>
+      <w:numFmt w:val="bullet"/>
+      <w:lvlText w:val=""/>
+      <w:lvlJc w:val="left"/>
+      <w:pPr>
+        <w:ind w:left="5040" w:hanging="360"/>
+      </w:pPr>
+      <w:rPr>
+        <w:rFonts w:ascii="Symbol" w:hAnsi="Symbol" w:hint="default"/>
+      </w:rPr>
+    </w:lvl>
+    <w:lvl w:ilvl="7" w:tplc="0C090003" w:tentative="1">
+      <w:start w:val="1"/>
+      <w:numFmt w:val="bullet"/>
+      <w:lvlText w:val="o"/>
+      <w:lvlJc w:val="left"/>
+      <w:pPr>
+        <w:ind w:left="5760" w:hanging="360"/>
+      </w:pPr>
+      <w:rPr>
+        <w:rFonts w:ascii="Courier New" w:hAnsi="Courier New" w:cs="Courier New" w:hint="default"/>
+      </w:rPr>
+    </w:lvl>
+    <w:lvl w:ilvl="8" w:tplc="0C090005" w:tentative="1">
+      <w:start w:val="1"/>
+      <w:numFmt w:val="bullet"/>
+      <w:lvlText w:val=""/>
+      <w:lvlJc w:val="left"/>
+      <w:pPr>
+        <w:ind w:left="6480" w:hanging="360"/>
+      </w:pPr>
+      <w:rPr>
+        <w:rFonts w:ascii="Wingdings" w:hAnsi="Wingdings" w:hint="default"/>
+      </w:rPr>
+    </w:lvl>
+  </w:abstractNum>
   <w:num w:numId="1" w16cid:durableId="770318999">
     <w:abstractNumId w:val="0"/>
   </w:num>
   <w:num w:numId="2" w16cid:durableId="1433820446">
     <w:abstractNumId w:val="1"/>
+  </w:num>
+  <w:num w:numId="3" w16cid:durableId="1560364944">
+    <w:abstractNumId w:val="2"/>
   </w:num>
 </w:numbering>
 </file>
@@ -1710,6 +2578,73 @@
       <w:contextualSpacing/>
     </w:pPr>
   </w:style>
+  <w:style w:type="paragraph" w:styleId="HTMLPreformatted">
+    <w:name w:val="HTML Preformatted"/>
+    <w:basedOn w:val="Normal"/>
+    <w:link w:val="HTMLPreformattedChar"/>
+    <w:uiPriority w:val="99"/>
+    <w:semiHidden/>
+    <w:unhideWhenUsed/>
+    <w:rsid w:val="00E142F8"/>
+    <w:pPr>
+      <w:tabs>
+        <w:tab w:val="left" w:pos="916"/>
+        <w:tab w:val="left" w:pos="1832"/>
+        <w:tab w:val="left" w:pos="2748"/>
+        <w:tab w:val="left" w:pos="3664"/>
+        <w:tab w:val="left" w:pos="4580"/>
+        <w:tab w:val="left" w:pos="5496"/>
+        <w:tab w:val="left" w:pos="6412"/>
+        <w:tab w:val="left" w:pos="7328"/>
+        <w:tab w:val="left" w:pos="8244"/>
+        <w:tab w:val="left" w:pos="9160"/>
+        <w:tab w:val="left" w:pos="10076"/>
+        <w:tab w:val="left" w:pos="10992"/>
+        <w:tab w:val="left" w:pos="11908"/>
+        <w:tab w:val="left" w:pos="12824"/>
+        <w:tab w:val="left" w:pos="13740"/>
+        <w:tab w:val="left" w:pos="14656"/>
+      </w:tabs>
+      <w:spacing w:after="0" w:line="240" w:lineRule="auto"/>
+    </w:pPr>
+    <w:rPr>
+      <w:rFonts w:ascii="Courier New" w:eastAsia="Times New Roman" w:hAnsi="Courier New" w:cs="Courier New"/>
+      <w:kern w:val="0"/>
+      <w:sz w:val="20"/>
+      <w:szCs w:val="20"/>
+      <w:lang w:eastAsia="en-AU"/>
+      <w14:ligatures w14:val="none"/>
+    </w:rPr>
+  </w:style>
+  <w:style w:type="character" w:customStyle="1" w:styleId="HTMLPreformattedChar">
+    <w:name w:val="HTML Preformatted Char"/>
+    <w:basedOn w:val="DefaultParagraphFont"/>
+    <w:link w:val="HTMLPreformatted"/>
+    <w:uiPriority w:val="99"/>
+    <w:semiHidden/>
+    <w:rsid w:val="00E142F8"/>
+    <w:rPr>
+      <w:rFonts w:ascii="Courier New" w:eastAsia="Times New Roman" w:hAnsi="Courier New" w:cs="Courier New"/>
+      <w:kern w:val="0"/>
+      <w:sz w:val="20"/>
+      <w:szCs w:val="20"/>
+      <w:lang w:eastAsia="en-AU"/>
+      <w14:ligatures w14:val="none"/>
+    </w:rPr>
+  </w:style>
+  <w:style w:type="character" w:styleId="HTMLCode">
+    <w:name w:val="HTML Code"/>
+    <w:basedOn w:val="DefaultParagraphFont"/>
+    <w:uiPriority w:val="99"/>
+    <w:semiHidden/>
+    <w:unhideWhenUsed/>
+    <w:rsid w:val="00E142F8"/>
+    <w:rPr>
+      <w:rFonts w:ascii="Courier New" w:eastAsia="Times New Roman" w:hAnsi="Courier New" w:cs="Courier New"/>
+      <w:sz w:val="20"/>
+      <w:szCs w:val="20"/>
+    </w:rPr>
+  </w:style>
 </w:styles>
 </file>
 

--- a/Linear Regression Assignment/Subjective Questions - Chaitanya.docx
+++ b/Linear Regression Assignment/Subjective Questions - Chaitanya.docx
@@ -1413,7 +1413,39 @@
           <w:b w:val="0"/>
           <w:bCs w:val="0"/>
         </w:rPr>
-        <w:t>The scaled data will have mean =0 and it distributed around 0.</w:t>
+        <w:t>The scaled data will have mean =</w:t>
+      </w:r>
+      <w:r>
+        <w:rPr>
+          <w:rStyle w:val="Strong"/>
+          <w:b w:val="0"/>
+          <w:bCs w:val="0"/>
+        </w:rPr>
+        <w:t xml:space="preserve"> </w:t>
+      </w:r>
+      <w:r>
+        <w:rPr>
+          <w:rStyle w:val="Strong"/>
+          <w:b w:val="0"/>
+          <w:bCs w:val="0"/>
+        </w:rPr>
+        <w:t xml:space="preserve">0 and it </w:t>
+      </w:r>
+      <w:r>
+        <w:rPr>
+          <w:rStyle w:val="Strong"/>
+          <w:b w:val="0"/>
+          <w:bCs w:val="0"/>
+        </w:rPr>
+        <w:t>standard deviation = 1</w:t>
+      </w:r>
+      <w:r>
+        <w:rPr>
+          <w:rStyle w:val="Strong"/>
+          <w:b w:val="0"/>
+          <w:bCs w:val="0"/>
+        </w:rPr>
+        <w:t>.</w:t>
       </w:r>
     </w:p>
     <w:p>

--- a/Linear Regression Assignment/Subjective Questions - Chaitanya.docx
+++ b/Linear Regression Assignment/Subjective Questions - Chaitanya.docx
@@ -658,15 +658,146 @@
           <w:rStyle w:val="Strong"/>
           <w:b w:val="0"/>
           <w:bCs w:val="0"/>
-        </w:rPr>
-      </w:pPr>
-      <w:r>
-        <w:rPr>
-          <w:rStyle w:val="Strong"/>
-          <w:b w:val="0"/>
-          <w:bCs w:val="0"/>
+          <w:u w:val="single"/>
+        </w:rPr>
+      </w:pPr>
+      <w:r>
+        <w:rPr>
+          <w:rStyle w:val="Strong"/>
+          <w:b w:val="0"/>
+          <w:bCs w:val="0"/>
+          <w:u w:val="single"/>
         </w:rPr>
         <w:lastRenderedPageBreak/>
+        <w:t>Multiple Linear Regression:</w:t>
+      </w:r>
+    </w:p>
+    <w:p>
+      <w:pPr>
+        <w:rPr>
+          <w:rStyle w:val="Strong"/>
+          <w:b w:val="0"/>
+          <w:bCs w:val="0"/>
+        </w:rPr>
+      </w:pPr>
+      <w:r>
+        <w:rPr>
+          <w:rStyle w:val="Strong"/>
+          <w:b w:val="0"/>
+          <w:bCs w:val="0"/>
+        </w:rPr>
+        <w:t>The formula in the case of multiple linear regression:</w:t>
+      </w:r>
+    </w:p>
+    <w:p>
+      <w:pPr>
+        <w:rPr>
+          <w:rStyle w:val="Strong"/>
+          <w:b w:val="0"/>
+          <w:bCs w:val="0"/>
+          <w:sz w:val="24"/>
+          <w:szCs w:val="24"/>
+        </w:rPr>
+      </w:pPr>
+      <w:r>
+        <w:rPr>
+          <w:rStyle w:val="Strong"/>
+          <w:b w:val="0"/>
+          <w:bCs w:val="0"/>
+          <w:sz w:val="24"/>
+          <w:szCs w:val="24"/>
+        </w:rPr>
+        <w:t xml:space="preserve">Y = </w:t>
+      </w:r>
+      <w:r>
+        <w:rPr>
+          <w:rStyle w:val="Strong"/>
+          <w:b w:val="0"/>
+          <w:bCs w:val="0"/>
+          <w:sz w:val="24"/>
+          <w:szCs w:val="24"/>
+          <w:u w:val="single"/>
+        </w:rPr>
+        <w:t>b0</w:t>
+      </w:r>
+      <w:r>
+        <w:rPr>
+          <w:rStyle w:val="Strong"/>
+          <w:b w:val="0"/>
+          <w:bCs w:val="0"/>
+          <w:sz w:val="24"/>
+          <w:szCs w:val="24"/>
+        </w:rPr>
+        <w:t xml:space="preserve"> + b1.x1 + b2.x2 + b3.x3 + … </w:t>
+      </w:r>
+      <w:proofErr w:type="spellStart"/>
+      <w:r>
+        <w:rPr>
+          <w:rStyle w:val="Strong"/>
+          <w:b w:val="0"/>
+          <w:bCs w:val="0"/>
+          <w:sz w:val="24"/>
+          <w:szCs w:val="24"/>
+        </w:rPr>
+        <w:t>b</w:t>
+      </w:r>
+      <w:r>
+        <w:rPr>
+          <w:rStyle w:val="Strong"/>
+          <w:b w:val="0"/>
+          <w:bCs w:val="0"/>
+          <w:sz w:val="24"/>
+          <w:szCs w:val="24"/>
+          <w:vertAlign w:val="subscript"/>
+        </w:rPr>
+        <w:t>n</w:t>
+      </w:r>
+      <w:r>
+        <w:rPr>
+          <w:rStyle w:val="Strong"/>
+          <w:b w:val="0"/>
+          <w:bCs w:val="0"/>
+          <w:sz w:val="24"/>
+          <w:szCs w:val="24"/>
+        </w:rPr>
+        <w:t>x</w:t>
+      </w:r>
+      <w:r>
+        <w:rPr>
+          <w:rStyle w:val="Strong"/>
+          <w:b w:val="0"/>
+          <w:bCs w:val="0"/>
+          <w:sz w:val="24"/>
+          <w:szCs w:val="24"/>
+          <w:vertAlign w:val="subscript"/>
+        </w:rPr>
+        <w:t>n</w:t>
+      </w:r>
+      <w:proofErr w:type="spellEnd"/>
+    </w:p>
+    <w:p>
+      <w:pPr>
+        <w:rPr>
+          <w:rStyle w:val="Strong"/>
+          <w:b w:val="0"/>
+          <w:bCs w:val="0"/>
+        </w:rPr>
+      </w:pPr>
+    </w:p>
+    <w:p>
+      <w:pPr>
+        <w:rPr>
+          <w:rStyle w:val="Strong"/>
+          <w:b w:val="0"/>
+          <w:bCs w:val="0"/>
+        </w:rPr>
+      </w:pPr>
+      <w:r>
+        <w:rPr>
+          <w:rStyle w:val="Strong"/>
+          <w:b w:val="0"/>
+          <w:bCs w:val="0"/>
+        </w:rPr>
         <w:t>Using the training data properly, we try to find the coefficients and constant value to best fit the available data. We use various techniques like gradient descent to find the optimal coefficients.</w:t>
       </w:r>
     </w:p>
@@ -933,6 +1064,7 @@
         </w:numPr>
       </w:pPr>
       <w:r>
+        <w:lastRenderedPageBreak/>
         <w:t>Mean of x = 9 and Mean of y = 7.5 (for all the datasets)</w:t>
       </w:r>
     </w:p>
@@ -1089,7 +1221,11 @@
     </w:p>
     <w:p>
       <w:r>
-        <w:t>A value of 0 indicates that there is no association between the two variables. A value greater than 0 indicates a positive association; that is, as the value of one variable increases, so does the value of the other variable. A value less than 0 indicates a negative association; that is, as the value of one variable increases, the value of the other variable decreases.</w:t>
+        <w:t xml:space="preserve">A value of 0 indicates that there is no association between the two variables. A value greater than 0 indicates a positive association; that is, as the value of one variable increases, so does the value of </w:t>
+      </w:r>
+      <w:r>
+        <w:lastRenderedPageBreak/>
+        <w:t>the other variable. A value less than 0 indicates a negative association; that is, as the value of one variable increases, the value of the other variable decreases.</w:t>
       </w:r>
     </w:p>
     <w:p>
@@ -1125,7 +1261,6 @@
           <w:rStyle w:val="Strong"/>
           <w:color w:val="C45911" w:themeColor="accent2" w:themeShade="BF"/>
         </w:rPr>
-        <w:lastRenderedPageBreak/>
         <w:t>Q4.</w:t>
       </w:r>
       <w:r>
@@ -1172,7 +1307,25 @@
           <w:b w:val="0"/>
           <w:bCs w:val="0"/>
         </w:rPr>
-        <w:t xml:space="preserve"> It is done in order to train the model to treat all the independent variables with equal importance. If the features are not scaled, the coefficients will be quite variant and will be difficult to ascertain which of them are important for the generated model. Sometimes, the units of the variables also might cause undue importance given to them. For example, if one of the column is in kilograms and other is in pounds, the pounds variable will have higher number always and might seem unduly important in the generated model.</w:t>
+        <w:t xml:space="preserve"> It is done in order to train the model to treat all the independent variables with equal importance. If the features are not scaled, the coefficients will be quite variant and will be difficult to ascertain which of them are important for the generated model. Sometimes, the units of the variables also might cause undue importance given to them. For example, if one of the </w:t>
+      </w:r>
+      <w:proofErr w:type="gramStart"/>
+      <w:r>
+        <w:rPr>
+          <w:rStyle w:val="Strong"/>
+          <w:b w:val="0"/>
+          <w:bCs w:val="0"/>
+        </w:rPr>
+        <w:t>column</w:t>
+      </w:r>
+      <w:proofErr w:type="gramEnd"/>
+      <w:r>
+        <w:rPr>
+          <w:rStyle w:val="Strong"/>
+          <w:b w:val="0"/>
+          <w:bCs w:val="0"/>
+        </w:rPr>
+        <w:t xml:space="preserve"> is in kilograms and other is in pounds, the pounds variable will have higher number always and might seem unduly important in the generated model.</w:t>
       </w:r>
     </w:p>
     <w:p>
@@ -1429,7 +1582,25 @@
           <w:b w:val="0"/>
           <w:bCs w:val="0"/>
         </w:rPr>
-        <w:t xml:space="preserve">0 and it </w:t>
+        <w:t xml:space="preserve">0 and </w:t>
+      </w:r>
+      <w:proofErr w:type="gramStart"/>
+      <w:r>
+        <w:rPr>
+          <w:rStyle w:val="Strong"/>
+          <w:b w:val="0"/>
+          <w:bCs w:val="0"/>
+        </w:rPr>
+        <w:t>it</w:t>
+      </w:r>
+      <w:proofErr w:type="gramEnd"/>
+      <w:r>
+        <w:rPr>
+          <w:rStyle w:val="Strong"/>
+          <w:b w:val="0"/>
+          <w:bCs w:val="0"/>
+        </w:rPr>
+        <w:t xml:space="preserve"> </w:t>
       </w:r>
       <w:r>
         <w:rPr>
@@ -1570,6 +1741,7 @@
           <w:b w:val="0"/>
           <w:bCs w:val="0"/>
         </w:rPr>
+        <w:lastRenderedPageBreak/>
         <w:t>When R2 is 1, the value becomes infinity. This occurs when there is a perfect correlation between the data variables. The higher the VIF value, the higher the correlation between the variables. This leads to multicollinearity and renders the model inefficient.</w:t>
       </w:r>
     </w:p>
@@ -1597,7 +1769,6 @@
           <w:rStyle w:val="Strong"/>
           <w:color w:val="C45911" w:themeColor="accent2" w:themeShade="BF"/>
         </w:rPr>
-        <w:lastRenderedPageBreak/>
         <w:t>Q6.</w:t>
       </w:r>
       <w:r>
